--- a/GarrettBeattyResumeDevops.docx
+++ b/GarrettBeattyResumeDevops.docx
@@ -461,36 +461,6 @@
         </w:rPr>
         <w:t>.</w:t>
       </w:r>
-      <w:r>
-        <w:rPr>
-          <w:rFonts w:cs="Calibri"/>
-          <w:color w:val="000000"/>
-          <w:sz w:val="21"/>
-          <w:szCs w:val="22"/>
-          <w:lang w:val="en-GB"/>
-        </w:rPr>
-        <w:t xml:space="preserve"> Also reduced deployment configuration time by 99% by creating an automated configuration generation </w:t>
-      </w:r>
-      <w:r>
-        <w:rPr>
-          <w:rFonts w:cs="Calibri"/>
-          <w:color w:val="000000"/>
-          <w:sz w:val="21"/>
-          <w:szCs w:val="22"/>
-          <w:lang w:val="en-GB"/>
-        </w:rPr>
-        <w:t>program</w:t>
-      </w:r>
-      <w:r>
-        <w:rPr>
-          <w:rFonts w:cs="Calibri"/>
-          <w:color w:val="000000"/>
-          <w:sz w:val="21"/>
-          <w:szCs w:val="22"/>
-          <w:lang w:val="en-GB"/>
-        </w:rPr>
-        <w:t>.</w:t>
-      </w:r>
     </w:p>
     <w:p>
       <w:pPr>
@@ -1050,27 +1020,7 @@
           <w:sz w:val="21"/>
           <w:szCs w:val="22"/>
         </w:rPr>
-        <w:t xml:space="preserve">Designed a machine learning and natural language processing infrastructure with a team of 5 students and faculty in Python using machine learning and statistical analysis libraries such as </w:t>
-      </w:r>
-      <w:proofErr w:type="spellStart"/>
-      <w:r>
-        <w:rPr>
-          <w:rFonts w:cs="Calibri"/>
-          <w:color w:val="000000"/>
-          <w:sz w:val="21"/>
-          <w:szCs w:val="22"/>
-        </w:rPr>
-        <w:t>scikit</w:t>
-      </w:r>
-      <w:proofErr w:type="spellEnd"/>
-      <w:r>
-        <w:rPr>
-          <w:rFonts w:cs="Calibri"/>
-          <w:color w:val="000000"/>
-          <w:sz w:val="21"/>
-          <w:szCs w:val="22"/>
-        </w:rPr>
-        <w:t xml:space="preserve">-learn, </w:t>
+        <w:t xml:space="preserve">Designed a machine learning and natural language processing infrastructure with a team of 5 students and faculty in Python using machine learning and statistical analysis libraries such as scikit-learn, </w:t>
       </w:r>
       <w:proofErr w:type="spellStart"/>
       <w:r>
@@ -1723,25 +1673,14 @@
         </w:rPr>
         <w:t xml:space="preserve">, </w:t>
       </w:r>
-      <w:proofErr w:type="spellStart"/>
-      <w:r>
-        <w:rPr>
-          <w:rFonts w:cs="Calibri"/>
-          <w:color w:val="000000"/>
-          <w:sz w:val="21"/>
-          <w:szCs w:val="22"/>
-        </w:rPr>
-        <w:t>Scikit</w:t>
-      </w:r>
-      <w:proofErr w:type="spellEnd"/>
-      <w:r>
-        <w:rPr>
-          <w:rFonts w:cs="Calibri"/>
-          <w:color w:val="000000"/>
-          <w:sz w:val="21"/>
-          <w:szCs w:val="22"/>
-        </w:rPr>
-        <w:t xml:space="preserve">-Learn, </w:t>
+      <w:r>
+        <w:rPr>
+          <w:rFonts w:cs="Calibri"/>
+          <w:color w:val="000000"/>
+          <w:sz w:val="21"/>
+          <w:szCs w:val="22"/>
+        </w:rPr>
+        <w:t xml:space="preserve">Scikit-Learn, </w:t>
       </w:r>
       <w:proofErr w:type="spellStart"/>
       <w:r>
@@ -1844,16 +1783,16 @@
           <w:sz w:val="21"/>
           <w:szCs w:val="22"/>
         </w:rPr>
-        <w:t xml:space="preserve">MongoDB, </w:t>
-      </w:r>
-      <w:r>
-        <w:rPr>
-          <w:rFonts w:cs="Calibri"/>
-          <w:color w:val="000000"/>
-          <w:sz w:val="21"/>
-          <w:szCs w:val="22"/>
-        </w:rPr>
-        <w:t xml:space="preserve">Cloud Foundry, </w:t>
+        <w:t>Concourse, Docker, Vault,</w:t>
+      </w:r>
+      <w:r>
+        <w:rPr>
+          <w:rFonts w:cs="Calibri"/>
+          <w:color w:val="000000"/>
+          <w:sz w:val="21"/>
+          <w:szCs w:val="22"/>
+        </w:rPr>
+        <w:t xml:space="preserve"> </w:t>
       </w:r>
       <w:proofErr w:type="spellStart"/>
       <w:r>
@@ -1900,7 +1839,34 @@
           <w:sz w:val="21"/>
           <w:szCs w:val="22"/>
         </w:rPr>
-        <w:t>,</w:t>
+        <w:t xml:space="preserve">, </w:t>
+      </w:r>
+      <w:r>
+        <w:rPr>
+          <w:rFonts w:cs="Calibri"/>
+          <w:color w:val="000000"/>
+          <w:sz w:val="21"/>
+          <w:szCs w:val="22"/>
+        </w:rPr>
+        <w:t>Kafka</w:t>
+      </w:r>
+      <w:r>
+        <w:rPr>
+          <w:rFonts w:cs="Calibri"/>
+          <w:color w:val="000000"/>
+          <w:sz w:val="21"/>
+          <w:szCs w:val="22"/>
+        </w:rPr>
+        <w:t xml:space="preserve">, </w:t>
+      </w:r>
+      <w:r>
+        <w:rPr>
+          <w:rFonts w:cs="Calibri"/>
+          <w:color w:val="000000"/>
+          <w:sz w:val="21"/>
+          <w:szCs w:val="22"/>
+        </w:rPr>
+        <w:t>MongoDB,</w:t>
       </w:r>
       <w:r>
         <w:rPr>
@@ -1918,25 +1884,7 @@
           <w:sz w:val="21"/>
           <w:szCs w:val="22"/>
         </w:rPr>
-        <w:t xml:space="preserve">Docker, </w:t>
-      </w:r>
-      <w:r>
-        <w:rPr>
-          <w:rFonts w:cs="Calibri"/>
-          <w:color w:val="000000"/>
-          <w:sz w:val="21"/>
-          <w:szCs w:val="22"/>
-        </w:rPr>
-        <w:t>Kafka</w:t>
-      </w:r>
-      <w:r>
-        <w:rPr>
-          <w:rFonts w:cs="Calibri"/>
-          <w:color w:val="000000"/>
-          <w:sz w:val="21"/>
-          <w:szCs w:val="22"/>
-        </w:rPr>
-        <w:t>, Vault, Concourse</w:t>
+        <w:t>Cloud Foundry,</w:t>
       </w:r>
     </w:p>
     <w:p>
